--- a/Rezenzia.docx
+++ b/Rezenzia.docx
@@ -7,8 +7,25 @@
         <w:jc w:val="center"/>
       </w:pPr>
       <w:r>
-        <w:t xml:space="preserve">Рецензія </w:t>
-      </w:r>
+        <w:t>Р</w:t>
+      </w:r>
+      <w:r>
+        <w:t>ЕЦЕ</w:t>
+      </w:r>
+      <w:r>
+        <w:t>Н</w:t>
+      </w:r>
+      <w:r>
+        <w:t>ЗІЯ</w:t>
+      </w:r>
+      <w:r>
+        <w:t xml:space="preserve"> </w:t>
+      </w:r>
+    </w:p>
+    <w:p>
+      <w:pPr>
+        <w:jc w:val="center"/>
+      </w:pPr>
     </w:p>
     <w:p>
       <w:pPr>
@@ -24,9 +41,6 @@
       <w:r>
         <w:t xml:space="preserve"> </w:t>
       </w:r>
-      <w:r>
-        <w:t>“Підвищення соціально-психологічної компетенції лідерів фракцій Верховної Ради України” слухача Національної академії державного управління при Президентові України</w:t>
-      </w:r>
     </w:p>
     <w:p>
       <w:pPr>
@@ -37,10 +51,45 @@
         <w:jc w:val="center"/>
       </w:pPr>
       <w:r>
+        <w:t xml:space="preserve">“Підвищення соціально-психологічної компетенції лідерів фракцій </w:t>
+      </w:r>
+    </w:p>
+    <w:p>
+      <w:pPr>
+        <w:tabs>
+          <w:tab w:val="left" w:pos="1134"/>
+        </w:tabs>
+        <w:ind w:left="851"/>
+        <w:jc w:val="center"/>
+      </w:pPr>
+      <w:r>
+        <w:t xml:space="preserve">Верховної Ради України” </w:t>
+      </w:r>
+    </w:p>
+    <w:p>
+      <w:pPr>
+        <w:tabs>
+          <w:tab w:val="left" w:pos="1134"/>
+        </w:tabs>
+        <w:ind w:left="851"/>
+        <w:jc w:val="center"/>
+      </w:pPr>
+      <w:r>
+        <w:t>слухача Національної академії державного управління при Президентові України</w:t>
+      </w:r>
+    </w:p>
+    <w:p>
+      <w:pPr>
+        <w:tabs>
+          <w:tab w:val="left" w:pos="1134"/>
+        </w:tabs>
+        <w:ind w:left="851"/>
+        <w:jc w:val="center"/>
+      </w:pPr>
+      <w:r>
         <w:t>СОЛОМАХІНА  Миколи Олександровича</w:t>
       </w:r>
     </w:p>
-    <w:p/>
     <w:p/>
     <w:p/>
     <w:p>
@@ -53,7 +102,15 @@
         <w:rPr>
           <w:i/>
         </w:rPr>
-        <w:t>Актуальність дослідження</w:t>
+        <w:t>Актуальність дос</w:t>
+      </w:r>
+      <w:bookmarkStart w:id="0" w:name="_GoBack"/>
+      <w:bookmarkEnd w:id="0"/>
+      <w:r>
+        <w:rPr>
+          <w:i/>
+        </w:rPr>
+        <w:t>лідження</w:t>
       </w:r>
       <w:r>
         <w:t xml:space="preserve">. </w:t>
@@ -65,34 +122,19 @@
         <w:t>енн</w:t>
       </w:r>
       <w:r>
-        <w:t>я укра</w:t>
-      </w:r>
-      <w:r>
-        <w:t>ї</w:t>
+        <w:t>я украї</w:t>
       </w:r>
       <w:r>
         <w:t>н</w:t>
       </w:r>
       <w:r>
-        <w:t>сько</w:t>
-      </w:r>
-      <w:r>
-        <w:t>ї</w:t>
-      </w:r>
-      <w:r>
-        <w:t xml:space="preserve"> політики</w:t>
+        <w:t>ської політики</w:t>
       </w:r>
       <w:r>
         <w:t xml:space="preserve"> все більше переконує у необхідності </w:t>
       </w:r>
       <w:r>
-        <w:t>розкриття тако</w:t>
-      </w:r>
-      <w:r>
-        <w:t>ї</w:t>
-      </w:r>
-      <w:r>
-        <w:t xml:space="preserve"> теми як підвищ</w:t>
+        <w:t>розкриття такої теми як підвищ</w:t>
       </w:r>
       <w:r>
         <w:t>ен</w:t>
@@ -116,31 +158,13 @@
         <w:t>е</w:t>
       </w:r>
       <w:r>
-        <w:t>р</w:t>
-      </w:r>
-      <w:r>
-        <w:t>х</w:t>
-      </w:r>
-      <w:r>
-        <w:t>ов</w:t>
+        <w:t>рхов</w:t>
       </w:r>
       <w:r>
         <w:t>н</w:t>
       </w:r>
       <w:r>
-        <w:t>ій Раді України. Сам</w:t>
-      </w:r>
-      <w:r>
-        <w:t>е</w:t>
-      </w:r>
-      <w:r>
-        <w:t xml:space="preserve"> тому магістерська робота М.О. Солома</w:t>
-      </w:r>
-      <w:r>
-        <w:t>х</w:t>
-      </w:r>
-      <w:r>
-        <w:t>і</w:t>
+        <w:t>ій Раді України. Саме тому магістерська робота М.О. Соломахі</w:t>
       </w:r>
       <w:r>
         <w:t>н</w:t>
@@ -152,22 +176,7 @@
         <w:t>н</w:t>
       </w:r>
       <w:r>
-        <w:t>а особливу увагу і вивч</w:t>
-      </w:r>
-      <w:r>
-        <w:t>енн</w:t>
-      </w:r>
-      <w:r>
-        <w:t>я такого пита</w:t>
-      </w:r>
-      <w:r>
-        <w:t>нн</w:t>
-      </w:r>
-      <w:r>
-        <w:t xml:space="preserve">я як </w:t>
-      </w:r>
-      <w:r>
-        <w:t>“Підвищення соціально-психологічної компетенції лідерів фракцій Верховної Ради України”</w:t>
+        <w:t>а особливу увагу і вивчення такого питання як “Підвищення соціально-психологічної компетенції лідерів фракцій Верховної Ради України”</w:t>
       </w:r>
     </w:p>
     <w:p>
@@ -180,20 +189,12 @@
         <w:rPr>
           <w:i/>
         </w:rPr>
-        <w:t>Гли</w:t>
-      </w:r>
-      <w:bookmarkStart w:id="0" w:name="_GoBack"/>
-      <w:bookmarkEnd w:id="0"/>
+        <w:t>Глибина і комплексність розкриття проблемних аспектів роботи, рівень самостійності й творчості досліджень і розробок, позитивні сторони та досягнення роботи.</w:t>
+      </w:r>
       <w:r>
         <w:rPr>
           <w:i/>
         </w:rPr>
-        <w:t>бина і комплексність розкриття проблемних аспектів роботи, рівень самостійності й творчості досліджень і розробок, позитивні сторони та досягнення роботи.</w:t>
-      </w:r>
-      <w:r>
-        <w:rPr>
-          <w:i/>
-        </w:rPr>
         <w:t xml:space="preserve"> </w:t>
       </w:r>
       <w:r>
@@ -218,13 +219,7 @@
         <w:t>ен</w:t>
       </w:r>
       <w:r>
-        <w:t>и</w:t>
-      </w:r>
-      <w:r>
-        <w:t>х</w:t>
-      </w:r>
-      <w:r>
-        <w:t xml:space="preserve"> завда</w:t>
+        <w:t>их завда</w:t>
       </w:r>
       <w:r>
         <w:t>н</w:t>
@@ -251,16 +246,10 @@
         <w:t xml:space="preserve">оцінювання ефективності діяльності </w:t>
       </w:r>
       <w:r>
-        <w:t xml:space="preserve">лідерів фракцій у контексті </w:t>
-      </w:r>
-      <w:r>
-        <w:t>соціально-психологічної компетенції</w:t>
-      </w:r>
-      <w:r>
-        <w:t>.</w:t>
-      </w:r>
-      <w:r>
-        <w:t xml:space="preserve"> </w:t>
+        <w:t>лідерів фракцій у контексті соціально-психологічної компетенції</w:t>
+      </w:r>
+      <w:r>
+        <w:t xml:space="preserve">. </w:t>
       </w:r>
     </w:p>
     <w:p>
@@ -341,34 +330,13 @@
         <w:t xml:space="preserve">Магістерська робота </w:t>
       </w:r>
       <w:r>
-        <w:t>Солома</w:t>
-      </w:r>
-      <w:r>
-        <w:t>х</w:t>
-      </w:r>
-      <w:r>
-        <w:t>і</w:t>
-      </w:r>
-      <w:r>
-        <w:t>н</w:t>
-      </w:r>
-      <w:r>
-        <w:t>а</w:t>
+        <w:t>Соломахіна</w:t>
       </w:r>
       <w:r>
         <w:t xml:space="preserve"> </w:t>
       </w:r>
       <w:r>
-        <w:t>Миколи Олександровича</w:t>
-      </w:r>
-      <w:r>
-        <w:t xml:space="preserve"> </w:t>
-      </w:r>
-      <w:r>
-        <w:t>“Підвищення соціально-психологічної компетенції лідерів фракцій Верховної Ради України”</w:t>
-      </w:r>
-      <w:r>
-        <w:t xml:space="preserve"> </w:t>
+        <w:t xml:space="preserve">Миколи Олександровича “Підвищення соціально-психологічної компетенції лідерів фракцій Верховної Ради України” </w:t>
       </w:r>
       <w:r>
         <w:t>заслуговує на позитивну оцінку</w:t>
